--- a/PortalEDU.WEB/wwwroot/Archivos/PortalEDU Seguimiento de implementación.docx
+++ b/PortalEDU.WEB/wwwroot/Archivos/PortalEDU Seguimiento de implementación.docx
@@ -12,6 +12,7 @@
           <w:szCs w:val="36"/>
         </w:rPr>
       </w:pPr>
+      <w:bookmarkStart w:id="0" w:name="_Hlk66310974"/>
       <w:proofErr w:type="spellStart"/>
       <w:r>
         <w:rPr>
@@ -2755,7 +2756,7 @@
       </w:r>
       <w:proofErr w:type="spellStart"/>
       <w:r>
-        <w:t>irean</w:t>
+        <w:t>iran</w:t>
       </w:r>
       <w:proofErr w:type="spellEnd"/>
       <w:r>
@@ -7157,6 +7158,7 @@
         <w:t>VAMOS CREANDO NUEVAS ENTIDADES--------</w:t>
       </w:r>
     </w:p>
+    <w:bookmarkEnd w:id="0"/>
     <w:p/>
     <w:p>
       <w:r>
